--- a/machine-learning/jupyter.docx
+++ b/machine-learning/jupyter.docx
@@ -1,19 +1,33 @@
 
 <file path=word/document.xml><?xml version="1.0" encoding="utf-8"?>
-<w:document xmlns:wpc="http://schemas.microsoft.com/office/word/2010/wordprocessingCanvas" xmlns:cx="http://schemas.microsoft.com/office/drawing/2014/chartex" xmlns:cx1="http://schemas.microsoft.com/office/drawing/2015/9/8/chartex" xmlns:mc="http://schemas.openxmlformats.org/markup-compatibility/2006" xmlns:o="urn:schemas-microsoft-com:office:office" xmlns:r="http://schemas.openxmlformats.org/officeDocument/2006/relationships" xmlns:m="http://schemas.openxmlformats.org/officeDocument/2006/math" xmlns:v="urn:schemas-microsoft-com:vml" xmlns:wp14="http://schemas.microsoft.com/office/word/2010/wordprocessingDrawing" xmlns:wp="http://schemas.openxmlformats.org/drawingml/2006/wordprocessingDrawing" xmlns:w10="urn:schemas-microsoft-com:office:word" xmlns:w="http://schemas.openxmlformats.org/wordprocessingml/2006/main" xmlns:w14="http://schemas.microsoft.com/office/word/2010/wordml" xmlns:w15="http://schemas.microsoft.com/office/word/2012/wordml" xmlns:w16se="http://schemas.microsoft.com/office/word/2015/wordml/symex" xmlns:wpg="http://schemas.microsoft.com/office/word/2010/wordprocessingGroup" xmlns:wpi="http://schemas.microsoft.com/office/word/2010/wordprocessingInk" xmlns:wne="http://schemas.microsoft.com/office/word/2006/wordml" xmlns:wps="http://schemas.microsoft.com/office/word/2010/wordprocessingShape" mc:Ignorable="w14 w15 w16se wp14">
+<w:document xmlns:wpc="http://schemas.microsoft.com/office/word/2010/wordprocessingCanvas" xmlns:mc="http://schemas.openxmlformats.org/markup-compatibility/2006" xmlns:o="urn:schemas-microsoft-com:office:office" xmlns:r="http://schemas.openxmlformats.org/officeDocument/2006/relationships" xmlns:m="http://schemas.openxmlformats.org/officeDocument/2006/math" xmlns:v="urn:schemas-microsoft-com:vml" xmlns:wp14="http://schemas.microsoft.com/office/word/2010/wordprocessingDrawing" xmlns:wp="http://schemas.openxmlformats.org/drawingml/2006/wordprocessingDrawing" xmlns:w10="urn:schemas-microsoft-com:office:word" xmlns:w="http://schemas.openxmlformats.org/wordprocessingml/2006/main" xmlns:w14="http://schemas.microsoft.com/office/word/2010/wordml" xmlns:w15="http://schemas.microsoft.com/office/word/2012/wordml" xmlns:wpg="http://schemas.microsoft.com/office/word/2010/wordprocessingGroup" xmlns:wpi="http://schemas.microsoft.com/office/word/2010/wordprocessingInk" xmlns:wne="http://schemas.microsoft.com/office/word/2006/wordml" xmlns:wps="http://schemas.microsoft.com/office/word/2010/wordprocessingShape" mc:Ignorable="w14 w15 wp14">
   <w:body>
     <w:p>
-      <w:r>
-        <w:rPr>
-          <w:rFonts w:hint="eastAsia"/>
-        </w:rPr>
-        <w:t>Anaconda打开Jupyter</w:t>
-      </w:r>
+      <w:pPr>
+        <w:spacing w:line="360" w:lineRule="exact"/>
+      </w:pPr>
+      <w:r>
+        <w:rPr>
+          <w:rFonts w:hint="eastAsia"/>
+        </w:rPr>
+        <w:t>Anaconda打开</w:t>
+      </w:r>
+      <w:proofErr w:type="spellStart"/>
+      <w:r>
+        <w:rPr>
+          <w:rFonts w:hint="eastAsia"/>
+        </w:rPr>
+        <w:t>Jupyter</w:t>
+      </w:r>
+      <w:proofErr w:type="spellEnd"/>
       <w:r>
         <w:t xml:space="preserve"> Notebook</w:t>
       </w:r>
     </w:p>
     <w:p>
+      <w:pPr>
+        <w:spacing w:line="360" w:lineRule="exact"/>
+      </w:pPr>
       <w:r>
         <w:rPr>
           <w:rFonts w:hint="eastAsia"/>
@@ -25,12 +39,17 @@
       </w:r>
     </w:p>
     <w:p>
+      <w:pPr>
+        <w:spacing w:line="360" w:lineRule="exact"/>
+      </w:pPr>
+      <w:proofErr w:type="spellStart"/>
       <w:r>
         <w:rPr>
           <w:rFonts w:hint="eastAsia"/>
         </w:rPr>
         <w:t>Jupyter</w:t>
       </w:r>
+      <w:proofErr w:type="spellEnd"/>
       <w:r>
         <w:t xml:space="preserve"> </w:t>
       </w:r>
@@ -70,9 +89,7 @@
     </w:p>
     <w:p>
       <w:pPr>
-        <w:rPr>
-          <w:rFonts w:hint="eastAsia"/>
-        </w:rPr>
+        <w:spacing w:line="360" w:lineRule="exact"/>
       </w:pPr>
       <w:r>
         <w:rPr>
@@ -82,14 +99,25 @@
       </w:r>
     </w:p>
     <w:p>
+      <w:pPr>
+        <w:spacing w:line="360" w:lineRule="exact"/>
+      </w:pPr>
       <w:r>
         <w:rPr>
           <w:noProof/>
         </w:rPr>
         <w:drawing>
-          <wp:inline distT="0" distB="0" distL="0" distR="0" wp14:anchorId="317EB00D" wp14:editId="351A975B">
+          <wp:anchor distT="0" distB="0" distL="114300" distR="114300" simplePos="0" relativeHeight="251667456" behindDoc="0" locked="0" layoutInCell="1" allowOverlap="1" wp14:anchorId="587B94B6" wp14:editId="1804F08C">
+            <wp:simplePos x="0" y="0"/>
+            <wp:positionH relativeFrom="column">
+              <wp:posOffset>1905</wp:posOffset>
+            </wp:positionH>
+            <wp:positionV relativeFrom="paragraph">
+              <wp:posOffset>226060</wp:posOffset>
+            </wp:positionV>
             <wp:extent cx="5972175" cy="2676525"/>
             <wp:effectExtent l="0" t="0" r="9525" b="9525"/>
+            <wp:wrapTopAndBottom/>
             <wp:docPr id="1" name="图片 1"/>
             <wp:cNvGraphicFramePr>
               <a:graphicFrameLocks xmlns:a="http://schemas.openxmlformats.org/drawingml/2006/main" noChangeAspect="1"/>
@@ -102,7 +130,13 @@
                     <pic:cNvPicPr/>
                   </pic:nvPicPr>
                   <pic:blipFill>
-                    <a:blip r:embed="rId4"/>
+                    <a:blip r:embed="rId4">
+                      <a:extLst>
+                        <a:ext uri="{28A0092B-C50C-407E-A947-70E740481C1C}">
+                          <a14:useLocalDpi xmlns:a14="http://schemas.microsoft.com/office/drawing/2010/main" val="0"/>
+                        </a:ext>
+                      </a:extLst>
+                    </a:blip>
                     <a:stretch>
                       <a:fillRect/>
                     </a:stretch>
@@ -119,11 +153,14 @@
                 </pic:pic>
               </a:graphicData>
             </a:graphic>
-          </wp:inline>
+          </wp:anchor>
         </w:drawing>
       </w:r>
     </w:p>
     <w:p>
+      <w:pPr>
+        <w:spacing w:line="360" w:lineRule="exact"/>
+      </w:pPr>
       <w:r>
         <w:rPr>
           <w:rFonts w:hint="eastAsia"/>
@@ -132,14 +169,25 @@
       </w:r>
     </w:p>
     <w:p>
+      <w:pPr>
+        <w:spacing w:line="360" w:lineRule="exact"/>
+      </w:pPr>
       <w:r>
         <w:rPr>
           <w:noProof/>
         </w:rPr>
         <w:drawing>
-          <wp:inline distT="0" distB="0" distL="0" distR="0" wp14:anchorId="53794C08" wp14:editId="626EAC2F">
+          <wp:anchor distT="0" distB="0" distL="114300" distR="114300" simplePos="0" relativeHeight="251671552" behindDoc="0" locked="0" layoutInCell="1" allowOverlap="1" wp14:anchorId="2E07E806" wp14:editId="005CF6F0">
+            <wp:simplePos x="0" y="0"/>
+            <wp:positionH relativeFrom="column">
+              <wp:posOffset>0</wp:posOffset>
+            </wp:positionH>
+            <wp:positionV relativeFrom="paragraph">
+              <wp:posOffset>233045</wp:posOffset>
+            </wp:positionV>
             <wp:extent cx="2781300" cy="2695575"/>
             <wp:effectExtent l="0" t="0" r="0" b="9525"/>
+            <wp:wrapTopAndBottom/>
             <wp:docPr id="2" name="图片 2"/>
             <wp:cNvGraphicFramePr>
               <a:graphicFrameLocks xmlns:a="http://schemas.openxmlformats.org/drawingml/2006/main" noChangeAspect="1"/>
@@ -152,7 +200,13 @@
                     <pic:cNvPicPr/>
                   </pic:nvPicPr>
                   <pic:blipFill>
-                    <a:blip r:embed="rId5"/>
+                    <a:blip r:embed="rId5">
+                      <a:extLst>
+                        <a:ext uri="{28A0092B-C50C-407E-A947-70E740481C1C}">
+                          <a14:useLocalDpi xmlns:a14="http://schemas.microsoft.com/office/drawing/2010/main" val="0"/>
+                        </a:ext>
+                      </a:extLst>
+                    </a:blip>
                     <a:stretch>
                       <a:fillRect/>
                     </a:stretch>
@@ -169,11 +223,19 @@
                 </pic:pic>
               </a:graphicData>
             </a:graphic>
-          </wp:inline>
+          </wp:anchor>
         </w:drawing>
       </w:r>
     </w:p>
     <w:p>
+      <w:pPr>
+        <w:spacing w:line="360" w:lineRule="exact"/>
+      </w:pPr>
+    </w:p>
+    <w:p>
+      <w:pPr>
+        <w:spacing w:line="360" w:lineRule="exact"/>
+      </w:pPr>
       <w:r>
         <w:rPr>
           <w:rFonts w:hint="eastAsia"/>
@@ -182,14 +244,25 @@
       </w:r>
     </w:p>
     <w:p>
+      <w:pPr>
+        <w:spacing w:line="360" w:lineRule="exact"/>
+      </w:pPr>
       <w:r>
         <w:rPr>
           <w:noProof/>
         </w:rPr>
         <w:drawing>
-          <wp:inline distT="0" distB="0" distL="0" distR="0" wp14:anchorId="53306524" wp14:editId="201303C9">
+          <wp:anchor distT="0" distB="0" distL="114300" distR="114300" simplePos="0" relativeHeight="251669504" behindDoc="0" locked="0" layoutInCell="1" allowOverlap="1" wp14:anchorId="2960B974" wp14:editId="7EB752B5">
+            <wp:simplePos x="0" y="0"/>
+            <wp:positionH relativeFrom="column">
+              <wp:posOffset>1905</wp:posOffset>
+            </wp:positionH>
+            <wp:positionV relativeFrom="paragraph">
+              <wp:posOffset>227330</wp:posOffset>
+            </wp:positionV>
             <wp:extent cx="4295775" cy="1666875"/>
             <wp:effectExtent l="0" t="0" r="9525" b="9525"/>
+            <wp:wrapTopAndBottom/>
             <wp:docPr id="3" name="图片 3"/>
             <wp:cNvGraphicFramePr>
               <a:graphicFrameLocks xmlns:a="http://schemas.openxmlformats.org/drawingml/2006/main" noChangeAspect="1"/>
@@ -202,7 +275,13 @@
                     <pic:cNvPicPr/>
                   </pic:nvPicPr>
                   <pic:blipFill>
-                    <a:blip r:embed="rId6"/>
+                    <a:blip r:embed="rId6">
+                      <a:extLst>
+                        <a:ext uri="{28A0092B-C50C-407E-A947-70E740481C1C}">
+                          <a14:useLocalDpi xmlns:a14="http://schemas.microsoft.com/office/drawing/2010/main" val="0"/>
+                        </a:ext>
+                      </a:extLst>
+                    </a:blip>
                     <a:stretch>
                       <a:fillRect/>
                     </a:stretch>
@@ -219,57 +298,813 @@
                 </pic:pic>
               </a:graphicData>
             </a:graphic>
-          </wp:inline>
+          </wp:anchor>
         </w:drawing>
       </w:r>
     </w:p>
-    <w:p/>
-    <w:p/>
-    <w:p/>
-    <w:p/>
-    <w:p/>
-    <w:p/>
-    <w:p/>
-    <w:p/>
-    <w:p/>
-    <w:p/>
-    <w:p/>
-    <w:p/>
-    <w:p/>
-    <w:p/>
-    <w:p/>
-    <w:p/>
-    <w:p/>
-    <w:p/>
-    <w:p/>
-    <w:p/>
-    <w:p/>
-    <w:p/>
-    <w:p/>
-    <w:p/>
-    <w:p/>
-    <w:p/>
-    <w:p/>
-    <w:p/>
-    <w:p/>
-    <w:p/>
-    <w:p/>
-    <w:p/>
-    <w:p/>
-    <w:p/>
-    <w:p/>
-    <w:p/>
-    <w:p/>
-    <w:p/>
-    <w:p/>
-    <w:p>
-      <w:pPr>
-        <w:rPr>
-          <w:rFonts w:hint="eastAsia"/>
-        </w:rPr>
-      </w:pPr>
+    <w:p>
+      <w:pPr>
+        <w:spacing w:line="360" w:lineRule="exact"/>
+        <w:rPr>
+          <w:rFonts w:hint="eastAsia"/>
+        </w:rPr>
+      </w:pPr>
+      <w:r>
+        <w:rPr>
+          <w:rFonts w:hint="eastAsia"/>
+        </w:rPr>
+        <w:lastRenderedPageBreak/>
+        <w:t>快捷键</w:t>
+      </w:r>
+      <w:r>
+        <w:rPr>
+          <w:noProof/>
+        </w:rPr>
+        <w:drawing>
+          <wp:anchor distT="0" distB="0" distL="114300" distR="114300" simplePos="0" relativeHeight="251659264" behindDoc="0" locked="0" layoutInCell="1" allowOverlap="1" wp14:anchorId="56FE71B2" wp14:editId="7A5C9DB1">
+            <wp:simplePos x="0" y="0"/>
+            <wp:positionH relativeFrom="column">
+              <wp:posOffset>1905</wp:posOffset>
+            </wp:positionH>
+            <wp:positionV relativeFrom="paragraph">
+              <wp:posOffset>389890</wp:posOffset>
+            </wp:positionV>
+            <wp:extent cx="3981450" cy="1800225"/>
+            <wp:effectExtent l="0" t="0" r="0" b="9525"/>
+            <wp:wrapTopAndBottom/>
+            <wp:docPr id="4" name="图片 4"/>
+            <wp:cNvGraphicFramePr>
+              <a:graphicFrameLocks xmlns:a="http://schemas.openxmlformats.org/drawingml/2006/main" noChangeAspect="1"/>
+            </wp:cNvGraphicFramePr>
+            <a:graphic xmlns:a="http://schemas.openxmlformats.org/drawingml/2006/main">
+              <a:graphicData uri="http://schemas.openxmlformats.org/drawingml/2006/picture">
+                <pic:pic xmlns:pic="http://schemas.openxmlformats.org/drawingml/2006/picture">
+                  <pic:nvPicPr>
+                    <pic:cNvPr id="1" name=""/>
+                    <pic:cNvPicPr/>
+                  </pic:nvPicPr>
+                  <pic:blipFill>
+                    <a:blip r:embed="rId7"/>
+                    <a:stretch>
+                      <a:fillRect/>
+                    </a:stretch>
+                  </pic:blipFill>
+                  <pic:spPr>
+                    <a:xfrm>
+                      <a:off x="0" y="0"/>
+                      <a:ext cx="3981450" cy="1800225"/>
+                    </a:xfrm>
+                    <a:prstGeom prst="rect">
+                      <a:avLst/>
+                    </a:prstGeom>
+                  </pic:spPr>
+                </pic:pic>
+              </a:graphicData>
+            </a:graphic>
+          </wp:anchor>
+        </w:drawing>
+      </w:r>
+    </w:p>
+    <w:p>
+      <w:pPr>
+        <w:spacing w:line="360" w:lineRule="exact"/>
+      </w:pPr>
+    </w:p>
+    <w:p>
+      <w:pPr>
+        <w:spacing w:line="360" w:lineRule="exact"/>
+        <w:rPr>
+          <w:rFonts w:hint="eastAsia"/>
+        </w:rPr>
+      </w:pPr>
+      <w:r>
+        <w:rPr>
+          <w:rFonts w:hint="eastAsia"/>
+        </w:rPr>
+        <w:t>插入</w:t>
+      </w:r>
+      <w:r>
+        <w:t>文档</w:t>
+      </w:r>
+      <w:r>
+        <w:rPr>
+          <w:noProof/>
+        </w:rPr>
+        <w:drawing>
+          <wp:anchor distT="0" distB="0" distL="114300" distR="114300" simplePos="0" relativeHeight="251661312" behindDoc="0" locked="0" layoutInCell="1" allowOverlap="1" wp14:anchorId="16EF7F24" wp14:editId="7CED35A2">
+            <wp:simplePos x="0" y="0"/>
+            <wp:positionH relativeFrom="column">
+              <wp:posOffset>1905</wp:posOffset>
+            </wp:positionH>
+            <wp:positionV relativeFrom="paragraph">
+              <wp:posOffset>394335</wp:posOffset>
+            </wp:positionV>
+            <wp:extent cx="6840220" cy="5765165"/>
+            <wp:effectExtent l="0" t="0" r="0" b="6985"/>
+            <wp:wrapTopAndBottom/>
+            <wp:docPr id="5" name="图片 5"/>
+            <wp:cNvGraphicFramePr>
+              <a:graphicFrameLocks xmlns:a="http://schemas.openxmlformats.org/drawingml/2006/main" noChangeAspect="1"/>
+            </wp:cNvGraphicFramePr>
+            <a:graphic xmlns:a="http://schemas.openxmlformats.org/drawingml/2006/main">
+              <a:graphicData uri="http://schemas.openxmlformats.org/drawingml/2006/picture">
+                <pic:pic xmlns:pic="http://schemas.openxmlformats.org/drawingml/2006/picture">
+                  <pic:nvPicPr>
+                    <pic:cNvPr id="1" name=""/>
+                    <pic:cNvPicPr/>
+                  </pic:nvPicPr>
+                  <pic:blipFill>
+                    <a:blip r:embed="rId8"/>
+                    <a:stretch>
+                      <a:fillRect/>
+                    </a:stretch>
+                  </pic:blipFill>
+                  <pic:spPr>
+                    <a:xfrm>
+                      <a:off x="0" y="0"/>
+                      <a:ext cx="6840220" cy="5765165"/>
+                    </a:xfrm>
+                    <a:prstGeom prst="rect">
+                      <a:avLst/>
+                    </a:prstGeom>
+                  </pic:spPr>
+                </pic:pic>
+              </a:graphicData>
+            </a:graphic>
+          </wp:anchor>
+        </w:drawing>
+      </w:r>
+    </w:p>
+    <w:p>
+      <w:pPr>
+        <w:spacing w:line="360" w:lineRule="exact"/>
+      </w:pPr>
+    </w:p>
+    <w:p>
+      <w:pPr>
+        <w:spacing w:line="360" w:lineRule="exact"/>
+      </w:pPr>
+    </w:p>
+    <w:p>
+      <w:pPr>
+        <w:spacing w:line="360" w:lineRule="exact"/>
+      </w:pPr>
+    </w:p>
+    <w:p>
+      <w:pPr>
+        <w:spacing w:line="360" w:lineRule="exact"/>
+      </w:pPr>
+    </w:p>
+    <w:p>
+      <w:pPr>
+        <w:spacing w:line="360" w:lineRule="exact"/>
+      </w:pPr>
+    </w:p>
+    <w:p>
+      <w:pPr>
+        <w:spacing w:line="360" w:lineRule="exact"/>
+      </w:pPr>
+    </w:p>
+    <w:p>
+      <w:pPr>
+        <w:spacing w:line="360" w:lineRule="exact"/>
+        <w:rPr>
+          <w:rFonts w:hint="eastAsia"/>
+        </w:rPr>
+      </w:pPr>
+    </w:p>
+    <w:p>
+      <w:pPr>
+        <w:spacing w:line="360" w:lineRule="exact"/>
+        <w:rPr>
+          <w:rStyle w:val="a4"/>
+          <w:rFonts w:hint="eastAsia"/>
+        </w:rPr>
+      </w:pPr>
+      <w:r>
+        <w:rPr>
+          <w:rStyle w:val="a4"/>
+          <w:rFonts w:hint="eastAsia"/>
+        </w:rPr>
+        <w:t>魔法</w:t>
+      </w:r>
+      <w:r>
+        <w:rPr>
+          <w:rStyle w:val="a4"/>
+        </w:rPr>
+        <w:t>方法</w:t>
+      </w:r>
+    </w:p>
+    <w:p>
+      <w:pPr>
+        <w:spacing w:line="360" w:lineRule="exact"/>
+        <w:rPr>
+          <w:rFonts w:ascii="微软雅黑" w:eastAsia="微软雅黑" w:hAnsi="微软雅黑" w:hint="eastAsia"/>
+        </w:rPr>
+      </w:pPr>
+      <w:r>
+        <w:rPr>
+          <w:rFonts w:ascii="微软雅黑" w:eastAsia="微软雅黑" w:hAnsi="微软雅黑" w:hint="eastAsia"/>
+        </w:rPr>
+        <w:t>%</w:t>
+      </w:r>
+      <w:r>
+        <w:rPr>
+          <w:rFonts w:ascii="微软雅黑" w:eastAsia="微软雅黑" w:hAnsi="微软雅黑"/>
+        </w:rPr>
+        <w:t>run</w:t>
+      </w:r>
+      <w:r>
+        <w:rPr>
+          <w:rFonts w:ascii="微软雅黑" w:eastAsia="微软雅黑" w:hAnsi="微软雅黑" w:hint="eastAsia"/>
+        </w:rPr>
+        <w:t xml:space="preserve"> 运行</w:t>
+      </w:r>
+      <w:r>
+        <w:rPr>
+          <w:rFonts w:ascii="微软雅黑" w:eastAsia="微软雅黑" w:hAnsi="微软雅黑"/>
+        </w:rPr>
+        <w:t>外部文件</w:t>
+      </w:r>
+      <w:r>
+        <w:rPr>
+          <w:noProof/>
+        </w:rPr>
+        <w:drawing>
+          <wp:anchor distT="0" distB="0" distL="114300" distR="114300" simplePos="0" relativeHeight="251663360" behindDoc="0" locked="0" layoutInCell="1" allowOverlap="1" wp14:anchorId="19D7378F" wp14:editId="707B195A">
+            <wp:simplePos x="0" y="0"/>
+            <wp:positionH relativeFrom="column">
+              <wp:posOffset>0</wp:posOffset>
+            </wp:positionH>
+            <wp:positionV relativeFrom="paragraph">
+              <wp:posOffset>396240</wp:posOffset>
+            </wp:positionV>
+            <wp:extent cx="2590800" cy="1028700"/>
+            <wp:effectExtent l="0" t="0" r="0" b="0"/>
+            <wp:wrapTopAndBottom/>
+            <wp:docPr id="6" name="图片 6"/>
+            <wp:cNvGraphicFramePr>
+              <a:graphicFrameLocks xmlns:a="http://schemas.openxmlformats.org/drawingml/2006/main" noChangeAspect="1"/>
+            </wp:cNvGraphicFramePr>
+            <a:graphic xmlns:a="http://schemas.openxmlformats.org/drawingml/2006/main">
+              <a:graphicData uri="http://schemas.openxmlformats.org/drawingml/2006/picture">
+                <pic:pic xmlns:pic="http://schemas.openxmlformats.org/drawingml/2006/picture">
+                  <pic:nvPicPr>
+                    <pic:cNvPr id="1" name=""/>
+                    <pic:cNvPicPr/>
+                  </pic:nvPicPr>
+                  <pic:blipFill>
+                    <a:blip r:embed="rId9"/>
+                    <a:stretch>
+                      <a:fillRect/>
+                    </a:stretch>
+                  </pic:blipFill>
+                  <pic:spPr>
+                    <a:xfrm>
+                      <a:off x="0" y="0"/>
+                      <a:ext cx="2590800" cy="1028700"/>
+                    </a:xfrm>
+                    <a:prstGeom prst="rect">
+                      <a:avLst/>
+                    </a:prstGeom>
+                  </pic:spPr>
+                </pic:pic>
+              </a:graphicData>
+            </a:graphic>
+          </wp:anchor>
+        </w:drawing>
+      </w:r>
+    </w:p>
+    <w:p>
+      <w:pPr>
+        <w:spacing w:line="360" w:lineRule="exact"/>
+        <w:rPr>
+          <w:rFonts w:ascii="微软雅黑" w:eastAsia="微软雅黑" w:hAnsi="微软雅黑" w:hint="eastAsia"/>
+        </w:rPr>
+      </w:pPr>
+      <w:r>
+        <w:rPr>
+          <w:rFonts w:ascii="微软雅黑" w:eastAsia="微软雅黑" w:hAnsi="微软雅黑"/>
+        </w:rPr>
+        <w:t>%run my-script/test01.py</w:t>
+      </w:r>
+    </w:p>
+    <w:p>
+      <w:pPr>
+        <w:spacing w:line="360" w:lineRule="exact"/>
+      </w:pPr>
+    </w:p>
+    <w:p>
+      <w:pPr>
+        <w:spacing w:line="360" w:lineRule="exact"/>
+        <w:rPr>
+          <w:rFonts w:hint="eastAsia"/>
+        </w:rPr>
+      </w:pPr>
+      <w:r>
+        <w:rPr>
+          <w:rFonts w:hint="eastAsia"/>
+        </w:rPr>
+        <w:t>导入</w:t>
+      </w:r>
+      <w:r>
+        <w:t>模块</w:t>
+      </w:r>
+      <w:r>
+        <w:rPr>
+          <w:noProof/>
+        </w:rPr>
+        <w:drawing>
+          <wp:anchor distT="0" distB="0" distL="114300" distR="114300" simplePos="0" relativeHeight="251665408" behindDoc="0" locked="0" layoutInCell="1" allowOverlap="1" wp14:anchorId="2EEBF115" wp14:editId="2C8C8A72">
+            <wp:simplePos x="0" y="0"/>
+            <wp:positionH relativeFrom="column">
+              <wp:posOffset>0</wp:posOffset>
+            </wp:positionH>
+            <wp:positionV relativeFrom="paragraph">
+              <wp:posOffset>396240</wp:posOffset>
+            </wp:positionV>
+            <wp:extent cx="3295650" cy="2085975"/>
+            <wp:effectExtent l="0" t="0" r="0" b="9525"/>
+            <wp:wrapTopAndBottom/>
+            <wp:docPr id="7" name="图片 7"/>
+            <wp:cNvGraphicFramePr>
+              <a:graphicFrameLocks xmlns:a="http://schemas.openxmlformats.org/drawingml/2006/main" noChangeAspect="1"/>
+            </wp:cNvGraphicFramePr>
+            <a:graphic xmlns:a="http://schemas.openxmlformats.org/drawingml/2006/main">
+              <a:graphicData uri="http://schemas.openxmlformats.org/drawingml/2006/picture">
+                <pic:pic xmlns:pic="http://schemas.openxmlformats.org/drawingml/2006/picture">
+                  <pic:nvPicPr>
+                    <pic:cNvPr id="1" name=""/>
+                    <pic:cNvPicPr/>
+                  </pic:nvPicPr>
+                  <pic:blipFill>
+                    <a:blip r:embed="rId10"/>
+                    <a:stretch>
+                      <a:fillRect/>
+                    </a:stretch>
+                  </pic:blipFill>
+                  <pic:spPr>
+                    <a:xfrm>
+                      <a:off x="0" y="0"/>
+                      <a:ext cx="3295650" cy="2085975"/>
+                    </a:xfrm>
+                    <a:prstGeom prst="rect">
+                      <a:avLst/>
+                    </a:prstGeom>
+                  </pic:spPr>
+                </pic:pic>
+              </a:graphicData>
+            </a:graphic>
+          </wp:anchor>
+        </w:drawing>
+      </w:r>
+    </w:p>
+    <w:p>
+      <w:pPr>
+        <w:spacing w:line="360" w:lineRule="exact"/>
+      </w:pPr>
+      <w:proofErr w:type="gramStart"/>
+      <w:r>
+        <w:t>from</w:t>
+      </w:r>
+      <w:proofErr w:type="gramEnd"/>
+      <w:r>
+        <w:t xml:space="preserve"> module01 import m01</w:t>
+      </w:r>
+    </w:p>
+    <w:p>
+      <w:pPr>
+        <w:spacing w:line="360" w:lineRule="exact"/>
+        <w:rPr>
+          <w:rFonts w:hint="eastAsia"/>
+        </w:rPr>
+      </w:pPr>
+      <w:r>
+        <w:t>m01.fn1("输出文字")</w:t>
+      </w:r>
+    </w:p>
+    <w:p>
+      <w:pPr>
+        <w:spacing w:line="360" w:lineRule="exact"/>
+      </w:pPr>
+    </w:p>
+    <w:p>
+      <w:pPr>
+        <w:spacing w:line="360" w:lineRule="exact"/>
+        <w:rPr>
+          <w:rFonts w:hint="eastAsia"/>
+          <w:b/>
+        </w:rPr>
+      </w:pPr>
+      <w:r>
+        <w:rPr>
+          <w:b/>
+        </w:rPr>
+        <w:t>%</w:t>
+      </w:r>
+      <w:proofErr w:type="spellStart"/>
+      <w:r>
+        <w:rPr>
+          <w:b/>
+        </w:rPr>
+        <w:t>timeit</w:t>
+      </w:r>
+      <w:proofErr w:type="spellEnd"/>
+      <w:r>
+        <w:rPr>
+          <w:b/>
+        </w:rPr>
+        <w:t xml:space="preserve"> </w:t>
+      </w:r>
+      <w:r>
+        <w:rPr>
+          <w:rFonts w:hint="eastAsia"/>
+          <w:b/>
+        </w:rPr>
+        <w:t>测试</w:t>
+      </w:r>
+      <w:r>
+        <w:rPr>
+          <w:b/>
+        </w:rPr>
+        <w:t>运行时间</w:t>
+      </w:r>
+    </w:p>
+    <w:p>
+      <w:pPr>
+        <w:spacing w:line="360" w:lineRule="exact"/>
+      </w:pPr>
+      <w:r>
+        <w:t>%</w:t>
+      </w:r>
+      <w:proofErr w:type="spellStart"/>
+      <w:r>
+        <w:t>timeit</w:t>
+      </w:r>
+      <w:proofErr w:type="spellEnd"/>
+      <w:r>
+        <w:t xml:space="preserve"> L = [</w:t>
+      </w:r>
+      <w:proofErr w:type="spellStart"/>
+      <w:r>
+        <w:t>i</w:t>
+      </w:r>
+      <w:proofErr w:type="spellEnd"/>
+      <w:r>
+        <w:t xml:space="preserve">**2 for </w:t>
+      </w:r>
+      <w:proofErr w:type="spellStart"/>
+      <w:r>
+        <w:t>i</w:t>
+      </w:r>
+      <w:proofErr w:type="spellEnd"/>
+      <w:r>
+        <w:t xml:space="preserve"> in </w:t>
+      </w:r>
+      <w:proofErr w:type="gramStart"/>
+      <w:r>
+        <w:t>range(</w:t>
+      </w:r>
+      <w:proofErr w:type="gramEnd"/>
+      <w:r>
+        <w:t>1000)]</w:t>
+      </w:r>
+    </w:p>
+    <w:p>
+      <w:pPr>
+        <w:spacing w:line="360" w:lineRule="exact"/>
+      </w:pPr>
+    </w:p>
+    <w:p>
+      <w:pPr>
+        <w:spacing w:line="360" w:lineRule="exact"/>
+        <w:rPr>
+          <w:rFonts w:hint="eastAsia"/>
+          <w:b/>
+        </w:rPr>
+      </w:pPr>
+      <w:r>
+        <w:rPr>
+          <w:b/>
+        </w:rPr>
+        <w:t>%%</w:t>
+      </w:r>
+      <w:proofErr w:type="spellStart"/>
+      <w:r>
+        <w:rPr>
+          <w:b/>
+        </w:rPr>
+        <w:t>timeit</w:t>
+      </w:r>
+      <w:proofErr w:type="spellEnd"/>
+      <w:r>
+        <w:rPr>
+          <w:b/>
+        </w:rPr>
+        <w:t xml:space="preserve"> </w:t>
+      </w:r>
+      <w:r>
+        <w:rPr>
+          <w:rFonts w:hint="eastAsia"/>
+          <w:b/>
+        </w:rPr>
+        <w:t>区域块</w:t>
+      </w:r>
+      <w:r>
+        <w:rPr>
+          <w:b/>
+        </w:rPr>
+        <w:t>内代码的运行时间</w:t>
+      </w:r>
+    </w:p>
+    <w:p>
+      <w:pPr>
+        <w:spacing w:line="360" w:lineRule="exact"/>
+      </w:pPr>
+      <w:r>
+        <w:t>%%</w:t>
+      </w:r>
+      <w:proofErr w:type="spellStart"/>
+      <w:r>
+        <w:t>timeit</w:t>
+      </w:r>
+      <w:proofErr w:type="spellEnd"/>
+    </w:p>
+    <w:p>
+      <w:pPr>
+        <w:spacing w:line="360" w:lineRule="exact"/>
+      </w:pPr>
+      <w:r>
+        <w:t>L = []</w:t>
+      </w:r>
+    </w:p>
+    <w:p>
+      <w:pPr>
+        <w:spacing w:line="360" w:lineRule="exact"/>
+      </w:pPr>
+      <w:proofErr w:type="gramStart"/>
+      <w:r>
+        <w:t>for</w:t>
+      </w:r>
+      <w:proofErr w:type="gramEnd"/>
+      <w:r>
+        <w:t xml:space="preserve"> n in range(1000):</w:t>
+      </w:r>
+    </w:p>
+    <w:p>
+      <w:pPr>
+        <w:spacing w:line="360" w:lineRule="exact"/>
+      </w:pPr>
+      <w:r>
+        <w:t xml:space="preserve">    </w:t>
+      </w:r>
+      <w:proofErr w:type="spellStart"/>
+      <w:proofErr w:type="gramStart"/>
+      <w:r>
+        <w:t>L.append</w:t>
+      </w:r>
+      <w:proofErr w:type="spellEnd"/>
+      <w:r>
+        <w:t>(</w:t>
+      </w:r>
+      <w:proofErr w:type="gramEnd"/>
+      <w:r>
+        <w:t>n**2)</w:t>
+      </w:r>
+    </w:p>
+    <w:p>
+      <w:pPr>
+        <w:spacing w:line="360" w:lineRule="exact"/>
+      </w:pPr>
+    </w:p>
+    <w:p>
+      <w:pPr>
+        <w:spacing w:line="360" w:lineRule="exact"/>
+        <w:rPr>
+          <w:rFonts w:hint="eastAsia"/>
+        </w:rPr>
+      </w:pPr>
+      <w:r>
+        <w:rPr>
+          <w:rFonts w:hint="eastAsia"/>
+        </w:rPr>
+        <w:t>也可以</w:t>
+      </w:r>
+      <w:r>
+        <w:t>使用</w:t>
+      </w:r>
+      <w:r>
+        <w:rPr>
+          <w:rFonts w:hint="eastAsia"/>
+        </w:rPr>
+        <w:t xml:space="preserve"> %time  %%time</w:t>
+      </w:r>
+    </w:p>
+    <w:p>
+      <w:pPr>
+        <w:spacing w:line="360" w:lineRule="exact"/>
+      </w:pPr>
+    </w:p>
+    <w:p>
+      <w:pPr>
+        <w:spacing w:line="360" w:lineRule="exact"/>
+        <w:rPr>
+          <w:rFonts w:hint="eastAsia"/>
+        </w:rPr>
+      </w:pPr>
+      <w:r>
+        <w:rPr>
+          <w:rFonts w:hint="eastAsia"/>
+        </w:rPr>
+        <w:t>查看所有</w:t>
+      </w:r>
+      <w:r>
+        <w:t>魔法命令</w:t>
+      </w:r>
+      <w:r>
+        <w:rPr>
+          <w:rFonts w:hint="eastAsia"/>
+        </w:rPr>
+        <w:t xml:space="preserve"> </w:t>
+      </w:r>
+      <w:r>
+        <w:t>%</w:t>
+      </w:r>
+      <w:proofErr w:type="spellStart"/>
+      <w:r>
+        <w:t>lsmagic</w:t>
+      </w:r>
+      <w:proofErr w:type="spellEnd"/>
+      <w:r>
+        <w:t xml:space="preserve"> </w:t>
+      </w:r>
+    </w:p>
+    <w:p>
+      <w:pPr>
+        <w:spacing w:line="360" w:lineRule="exact"/>
+      </w:pPr>
+    </w:p>
+    <w:p>
+      <w:pPr>
+        <w:spacing w:line="360" w:lineRule="exact"/>
+        <w:rPr>
+          <w:rFonts w:hint="eastAsia"/>
+        </w:rPr>
+      </w:pPr>
+      <w:r>
+        <w:rPr>
+          <w:rFonts w:hint="eastAsia"/>
+        </w:rPr>
+        <w:t>魔法</w:t>
+      </w:r>
+      <w:r>
+        <w:t>命令后面加</w:t>
+      </w:r>
+      <w:r>
+        <w:rPr>
+          <w:rFonts w:hint="eastAsia"/>
+        </w:rPr>
+        <w:t>?  查看</w:t>
+      </w:r>
+      <w:r>
+        <w:t>命令文档</w:t>
+      </w:r>
+      <w:r>
+        <w:rPr>
+          <w:rFonts w:hint="eastAsia"/>
+        </w:rPr>
+        <w:t xml:space="preserve">  </w:t>
+      </w:r>
+      <w:r>
+        <w:t>%run?</w:t>
+      </w:r>
       <w:bookmarkStart w:id="0" w:name="_GoBack"/>
       <w:bookmarkEnd w:id="0"/>
+    </w:p>
+    <w:p>
+      <w:pPr>
+        <w:spacing w:line="360" w:lineRule="exact"/>
+      </w:pPr>
+    </w:p>
+    <w:p>
+      <w:pPr>
+        <w:spacing w:line="360" w:lineRule="exact"/>
+      </w:pPr>
+    </w:p>
+    <w:p>
+      <w:pPr>
+        <w:spacing w:line="360" w:lineRule="exact"/>
+      </w:pPr>
+    </w:p>
+    <w:p>
+      <w:pPr>
+        <w:spacing w:line="360" w:lineRule="exact"/>
+      </w:pPr>
+    </w:p>
+    <w:p>
+      <w:pPr>
+        <w:spacing w:line="360" w:lineRule="exact"/>
+      </w:pPr>
+    </w:p>
+    <w:p>
+      <w:pPr>
+        <w:spacing w:line="360" w:lineRule="exact"/>
+      </w:pPr>
+    </w:p>
+    <w:p>
+      <w:pPr>
+        <w:spacing w:line="360" w:lineRule="exact"/>
+      </w:pPr>
+    </w:p>
+    <w:p>
+      <w:pPr>
+        <w:spacing w:line="360" w:lineRule="exact"/>
+      </w:pPr>
+    </w:p>
+    <w:p>
+      <w:pPr>
+        <w:spacing w:line="360" w:lineRule="exact"/>
+      </w:pPr>
+    </w:p>
+    <w:p>
+      <w:pPr>
+        <w:spacing w:line="360" w:lineRule="exact"/>
+      </w:pPr>
+    </w:p>
+    <w:p>
+      <w:pPr>
+        <w:spacing w:line="360" w:lineRule="exact"/>
+      </w:pPr>
+    </w:p>
+    <w:p>
+      <w:pPr>
+        <w:spacing w:line="360" w:lineRule="exact"/>
+      </w:pPr>
+    </w:p>
+    <w:p>
+      <w:pPr>
+        <w:spacing w:line="360" w:lineRule="exact"/>
+      </w:pPr>
+    </w:p>
+    <w:p>
+      <w:pPr>
+        <w:spacing w:line="360" w:lineRule="exact"/>
+      </w:pPr>
+    </w:p>
+    <w:p>
+      <w:pPr>
+        <w:spacing w:line="360" w:lineRule="exact"/>
+      </w:pPr>
+    </w:p>
+    <w:p>
+      <w:pPr>
+        <w:spacing w:line="360" w:lineRule="exact"/>
+      </w:pPr>
+    </w:p>
+    <w:p>
+      <w:pPr>
+        <w:spacing w:line="360" w:lineRule="exact"/>
+      </w:pPr>
+    </w:p>
+    <w:p>
+      <w:pPr>
+        <w:spacing w:line="360" w:lineRule="exact"/>
+      </w:pPr>
+    </w:p>
+    <w:p>
+      <w:pPr>
+        <w:spacing w:line="360" w:lineRule="exact"/>
+      </w:pPr>
+    </w:p>
+    <w:p>
+      <w:pPr>
+        <w:spacing w:line="360" w:lineRule="exact"/>
+      </w:pPr>
+    </w:p>
+    <w:p>
+      <w:pPr>
+        <w:spacing w:line="360" w:lineRule="exact"/>
+      </w:pPr>
+    </w:p>
+    <w:p>
+      <w:pPr>
+        <w:spacing w:line="360" w:lineRule="exact"/>
+      </w:pPr>
+    </w:p>
+    <w:p>
+      <w:pPr>
+        <w:spacing w:line="360" w:lineRule="exact"/>
+      </w:pPr>
+    </w:p>
+    <w:p>
+      <w:pPr>
+        <w:spacing w:line="360" w:lineRule="exact"/>
+      </w:pPr>
+    </w:p>
+    <w:p>
+      <w:pPr>
+        <w:spacing w:line="360" w:lineRule="exact"/>
+      </w:pPr>
     </w:p>
     <w:sectPr>
       <w:pgSz w:w="11906" w:h="16838"/>
@@ -282,7 +1117,7 @@
 </file>
 
 <file path=word/styles.xml><?xml version="1.0" encoding="utf-8"?>
-<w:styles xmlns:mc="http://schemas.openxmlformats.org/markup-compatibility/2006" xmlns:r="http://schemas.openxmlformats.org/officeDocument/2006/relationships" xmlns:w="http://schemas.openxmlformats.org/wordprocessingml/2006/main" xmlns:w14="http://schemas.microsoft.com/office/word/2010/wordml" xmlns:w15="http://schemas.microsoft.com/office/word/2012/wordml" xmlns:w16se="http://schemas.microsoft.com/office/word/2015/wordml/symex" mc:Ignorable="w14 w15 w16se">
+<w:styles xmlns:mc="http://schemas.openxmlformats.org/markup-compatibility/2006" xmlns:r="http://schemas.openxmlformats.org/officeDocument/2006/relationships" xmlns:w="http://schemas.openxmlformats.org/wordprocessingml/2006/main" xmlns:w14="http://schemas.microsoft.com/office/word/2010/wordml" xmlns:w15="http://schemas.microsoft.com/office/word/2012/wordml" mc:Ignorable="w14 w15">
   <w:docDefaults>
     <w:rPrDefault>
       <w:rPr>
@@ -703,6 +1538,52 @@
     <w:semiHidden/>
     <w:unhideWhenUsed/>
   </w:style>
+  <w:style w:type="paragraph" w:styleId="a3">
+    <w:name w:val="Title"/>
+    <w:basedOn w:val="a"/>
+    <w:next w:val="a"/>
+    <w:link w:val="Char"/>
+    <w:uiPriority w:val="10"/>
+    <w:qFormat/>
+    <w:rsid w:val="001D2AB2"/>
+    <w:pPr>
+      <w:spacing w:before="240" w:after="60"/>
+      <w:jc w:val="center"/>
+      <w:outlineLvl w:val="0"/>
+    </w:pPr>
+    <w:rPr>
+      <w:rFonts w:asciiTheme="majorHAnsi" w:eastAsia="宋体" w:hAnsiTheme="majorHAnsi" w:cstheme="majorBidi"/>
+      <w:b/>
+      <w:bCs/>
+      <w:sz w:val="32"/>
+      <w:szCs w:val="32"/>
+    </w:rPr>
+  </w:style>
+  <w:style w:type="character" w:customStyle="1" w:styleId="Char">
+    <w:name w:val="标题 Char"/>
+    <w:basedOn w:val="a0"/>
+    <w:link w:val="a3"/>
+    <w:uiPriority w:val="10"/>
+    <w:rsid w:val="001D2AB2"/>
+    <w:rPr>
+      <w:rFonts w:asciiTheme="majorHAnsi" w:eastAsia="宋体" w:hAnsiTheme="majorHAnsi" w:cstheme="majorBidi"/>
+      <w:b/>
+      <w:bCs/>
+      <w:sz w:val="32"/>
+      <w:szCs w:val="32"/>
+    </w:rPr>
+  </w:style>
+  <w:style w:type="character" w:styleId="a4">
+    <w:name w:val="Strong"/>
+    <w:basedOn w:val="a0"/>
+    <w:uiPriority w:val="22"/>
+    <w:qFormat/>
+    <w:rsid w:val="001D2AB2"/>
+    <w:rPr>
+      <w:b/>
+      <w:bCs/>
+    </w:rPr>
+  </w:style>
 </w:styles>
 </file>
 
